--- a/Sprint 5 nivells 1 i 2.docx
+++ b/Sprint 5 nivells 1 i 2.docx
@@ -3517,9 +3517,9 @@
         </w:rPr>
         <w:drawing>
           <wp:inline distT="0" distB="0" distL="0" distR="0">
-            <wp:extent cx="5396230" cy="3038475"/>
-            <wp:effectExtent l="0" t="0" r="1270" b="0"/>
-            <wp:docPr id="27" name="Imagen 27"/>
+            <wp:extent cx="4902050" cy="2735411"/>
+            <wp:effectExtent l="0" t="0" r="635" b="0"/>
+            <wp:docPr id="33" name="Imagen 33"/>
             <wp:cNvGraphicFramePr>
               <a:graphicFrameLocks xmlns:a="http://schemas.openxmlformats.org/drawingml/2006/main" noChangeAspect="1"/>
             </wp:cNvGraphicFramePr>
@@ -3527,7 +3527,7 @@
               <a:graphicData uri="http://schemas.openxmlformats.org/drawingml/2006/picture">
                 <pic:pic xmlns:pic="http://schemas.openxmlformats.org/drawingml/2006/picture">
                   <pic:nvPicPr>
-                    <pic:cNvPr id="27" name="dashboard 2021 nivell 1.PNG"/>
+                    <pic:cNvPr id="33" name="dashboard 2021.PNG"/>
                     <pic:cNvPicPr/>
                   </pic:nvPicPr>
                   <pic:blipFill>
@@ -3545,7 +3545,7 @@
                   <pic:spPr>
                     <a:xfrm>
                       <a:off x="0" y="0"/>
-                      <a:ext cx="5396230" cy="3038475"/>
+                      <a:ext cx="4923471" cy="2747364"/>
                     </a:xfrm>
                     <a:prstGeom prst="rect">
                       <a:avLst/>
@@ -3570,6 +3570,7 @@
           <w:lang w:val="ca-ES"/>
         </w:rPr>
       </w:pPr>
+      <w:bookmarkStart w:id="0" w:name="_GoBack"/>
       <w:r>
         <w:rPr>
           <w:rFonts w:ascii="Arial" w:hAnsi="Arial" w:cs="Arial"/>
@@ -3582,9 +3583,9 @@
         <w:lastRenderedPageBreak/>
         <w:drawing>
           <wp:inline distT="0" distB="0" distL="0" distR="0">
-            <wp:extent cx="5396230" cy="3011170"/>
-            <wp:effectExtent l="0" t="0" r="1270" b="0"/>
-            <wp:docPr id="28" name="Imagen 28"/>
+            <wp:extent cx="4799248" cy="2858201"/>
+            <wp:effectExtent l="0" t="0" r="1905" b="0"/>
+            <wp:docPr id="34" name="Imagen 34"/>
             <wp:cNvGraphicFramePr>
               <a:graphicFrameLocks xmlns:a="http://schemas.openxmlformats.org/drawingml/2006/main" noChangeAspect="1"/>
             </wp:cNvGraphicFramePr>
@@ -3592,7 +3593,7 @@
               <a:graphicData uri="http://schemas.openxmlformats.org/drawingml/2006/picture">
                 <pic:pic xmlns:pic="http://schemas.openxmlformats.org/drawingml/2006/picture">
                   <pic:nvPicPr>
-                    <pic:cNvPr id="28" name="dashboard 2022 nivell 2.PNG"/>
+                    <pic:cNvPr id="34" name="dashboard 2022.PNG"/>
                     <pic:cNvPicPr/>
                   </pic:nvPicPr>
                   <pic:blipFill>
@@ -3610,7 +3611,7 @@
                   <pic:spPr>
                     <a:xfrm>
                       <a:off x="0" y="0"/>
-                      <a:ext cx="5396230" cy="3011170"/>
+                      <a:ext cx="4814024" cy="2867001"/>
                     </a:xfrm>
                     <a:prstGeom prst="rect">
                       <a:avLst/>
@@ -3622,6 +3623,7 @@
           </wp:inline>
         </w:drawing>
       </w:r>
+      <w:bookmarkEnd w:id="0"/>
     </w:p>
     <w:p>
       <w:pPr>
@@ -4333,8 +4335,6 @@
         </w:rPr>
         <w:t xml:space="preserve"> es mostren en color taronja i per sota de la línia de referència de l’objectiu.</w:t>
       </w:r>
-      <w:bookmarkStart w:id="0" w:name="_GoBack"/>
-      <w:bookmarkEnd w:id="0"/>
     </w:p>
     <w:p>
       <w:pPr>
@@ -5240,6 +5240,33 @@
     <w:unhideWhenUsed/>
     <w:rsid w:val="00AF030D"/>
   </w:style>
+  <w:style w:type="paragraph" w:styleId="Textodeglobo">
+    <w:name w:val="Balloon Text"/>
+    <w:basedOn w:val="Normal"/>
+    <w:link w:val="TextodegloboCar"/>
+    <w:uiPriority w:val="99"/>
+    <w:semiHidden/>
+    <w:unhideWhenUsed/>
+    <w:rsid w:val="00194D62"/>
+    <w:rPr>
+      <w:rFonts w:ascii="Times New Roman" w:hAnsi="Times New Roman" w:cs="Times New Roman"/>
+      <w:sz w:val="18"/>
+      <w:szCs w:val="18"/>
+    </w:rPr>
+  </w:style>
+  <w:style w:type="character" w:customStyle="1" w:styleId="TextodegloboCar">
+    <w:name w:val="Texto de globo Car"/>
+    <w:basedOn w:val="Fuentedeprrafopredeter"/>
+    <w:link w:val="Textodeglobo"/>
+    <w:uiPriority w:val="99"/>
+    <w:semiHidden/>
+    <w:rsid w:val="00194D62"/>
+    <w:rPr>
+      <w:rFonts w:ascii="Times New Roman" w:hAnsi="Times New Roman" w:cs="Times New Roman"/>
+      <w:sz w:val="18"/>
+      <w:szCs w:val="18"/>
+    </w:rPr>
+  </w:style>
 </w:styles>
 </file>
 
